--- a/Pflichtenheft/Pflichtenheft-Vorprojekt.docx
+++ b/Pflichtenheft/Pflichtenheft-Vorprojekt.docx
@@ -9,15 +9,25 @@
           <w:rFonts w:ascii="Times New Roman" w:eastAsia="Times New Roman" w:hAnsi="Times New Roman" w:cs="Times New Roman"/>
           <w:sz w:val="70"/>
           <w:szCs w:val="70"/>
-          <w:lang w:val="en-US" w:eastAsia="de-DE"/>
+          <w:lang w:eastAsia="de-DE"/>
         </w:rPr>
       </w:pPr>
       <w:r>
-        <w:rPr>
-          <w:lang w:val="en-US"/>
-        </w:rPr>
-        <w:t>Geocaching – the real adventure</w:t>
-      </w:r>
+        <w:t xml:space="preserve">Geocaching – </w:t>
+      </w:r>
+      <w:proofErr w:type="spellStart"/>
+      <w:r>
+        <w:t>the</w:t>
+      </w:r>
+      <w:proofErr w:type="spellEnd"/>
+      <w:r>
+        <w:t xml:space="preserve"> real </w:t>
+      </w:r>
+      <w:proofErr w:type="spellStart"/>
+      <w:r>
+        <w:t>adventure</w:t>
+      </w:r>
+      <w:proofErr w:type="spellEnd"/>
     </w:p>
     <w:p>
       <w:pPr>
@@ -311,12 +321,7 @@
             </w:rPr>
           </w:pPr>
           <w:r>
-            <w:t>Inhaltsverzei</w:t>
-          </w:r>
-          <w:bookmarkStart w:id="0" w:name="_GoBack"/>
-          <w:bookmarkEnd w:id="0"/>
-          <w:r>
-            <w:t>chnis</w:t>
+            <w:t>Inhaltsverzeichnis</w:t>
           </w:r>
           <w:r>
             <w:rPr>
@@ -336,6 +341,8 @@
             <w:fldChar w:fldCharType="separate"/>
           </w:r>
         </w:p>
+        <w:bookmarkStart w:id="0" w:name="_GoBack"/>
+        <w:bookmarkEnd w:id="0"/>
         <w:p>
           <w:pPr>
             <w:pStyle w:val="Verzeichnis1"/>
@@ -349,13 +356,144 @@
               <w:lang w:eastAsia="de-DE"/>
             </w:rPr>
           </w:pPr>
-          <w:hyperlink w:anchor="_Toc387305561" w:history="1">
+          <w:r>
+            <w:rPr>
+              <w:rStyle w:val="Hyperlink"/>
+              <w:noProof/>
+            </w:rPr>
+            <w:fldChar w:fldCharType="begin"/>
+          </w:r>
+          <w:r>
+            <w:rPr>
+              <w:rStyle w:val="Hyperlink"/>
+              <w:noProof/>
+            </w:rPr>
+            <w:instrText xml:space="preserve"> </w:instrText>
+          </w:r>
+          <w:r>
+            <w:rPr>
+              <w:noProof/>
+            </w:rPr>
+            <w:instrText>HYPERLINK \l "_Toc387305962"</w:instrText>
+          </w:r>
+          <w:r>
+            <w:rPr>
+              <w:rStyle w:val="Hyperlink"/>
+              <w:noProof/>
+            </w:rPr>
+            <w:instrText xml:space="preserve"> </w:instrText>
+          </w:r>
+          <w:r>
+            <w:rPr>
+              <w:rStyle w:val="Hyperlink"/>
+              <w:noProof/>
+            </w:rPr>
+          </w:r>
+          <w:r>
+            <w:rPr>
+              <w:rStyle w:val="Hyperlink"/>
+              <w:noProof/>
+            </w:rPr>
+            <w:fldChar w:fldCharType="separate"/>
+          </w:r>
+          <w:r>
+            <w:rPr>
+              <w:rStyle w:val="Hyperlink"/>
+              <w:noProof/>
+            </w:rPr>
+            <w:t>1.</w:t>
+          </w:r>
+          <w:r>
+            <w:rPr>
+              <w:rFonts w:eastAsiaTheme="minorEastAsia"/>
+              <w:noProof/>
+              <w:lang w:eastAsia="de-DE"/>
+            </w:rPr>
+            <w:tab/>
+          </w:r>
+          <w:r>
+            <w:rPr>
+              <w:rStyle w:val="Hyperlink"/>
+              <w:noProof/>
+            </w:rPr>
+            <w:t>Aufgabenstellung</w:t>
+          </w:r>
+          <w:r>
+            <w:rPr>
+              <w:noProof/>
+              <w:webHidden/>
+            </w:rPr>
+            <w:tab/>
+          </w:r>
+          <w:r>
+            <w:rPr>
+              <w:noProof/>
+              <w:webHidden/>
+            </w:rPr>
+            <w:fldChar w:fldCharType="begin"/>
+          </w:r>
+          <w:r>
+            <w:rPr>
+              <w:noProof/>
+              <w:webHidden/>
+            </w:rPr>
+            <w:instrText xml:space="preserve"> PAGEREF _Toc387305962 \h </w:instrText>
+          </w:r>
+          <w:r>
+            <w:rPr>
+              <w:noProof/>
+              <w:webHidden/>
+            </w:rPr>
+          </w:r>
+          <w:r>
+            <w:rPr>
+              <w:noProof/>
+              <w:webHidden/>
+            </w:rPr>
+            <w:fldChar w:fldCharType="separate"/>
+          </w:r>
+          <w:r>
+            <w:rPr>
+              <w:noProof/>
+              <w:webHidden/>
+            </w:rPr>
+            <w:t>1</w:t>
+          </w:r>
+          <w:r>
+            <w:rPr>
+              <w:noProof/>
+              <w:webHidden/>
+            </w:rPr>
+            <w:fldChar w:fldCharType="end"/>
+          </w:r>
+          <w:r>
+            <w:rPr>
+              <w:rStyle w:val="Hyperlink"/>
+              <w:noProof/>
+            </w:rPr>
+            <w:fldChar w:fldCharType="end"/>
+          </w:r>
+        </w:p>
+        <w:p>
+          <w:pPr>
+            <w:pStyle w:val="Verzeichnis1"/>
+            <w:tabs>
+              <w:tab w:val="left" w:pos="440"/>
+              <w:tab w:val="right" w:leader="dot" w:pos="9062"/>
+            </w:tabs>
+            <w:rPr>
+              <w:rFonts w:eastAsiaTheme="minorEastAsia"/>
+              <w:noProof/>
+              <w:lang w:eastAsia="de-DE"/>
+            </w:rPr>
+          </w:pPr>
+          <w:hyperlink w:anchor="_Toc387305963" w:history="1">
             <w:r>
               <w:rPr>
                 <w:rStyle w:val="Hyperlink"/>
                 <w:noProof/>
               </w:rPr>
-              <w:t>1.</w:t>
+              <w:t>2.</w:t>
             </w:r>
             <w:r>
               <w:rPr>
@@ -370,7 +508,7 @@
                 <w:rStyle w:val="Hyperlink"/>
                 <w:noProof/>
               </w:rPr>
-              <w:t>Aufgabenstellung</w:t>
+              <w:t>Spieldesign</w:t>
             </w:r>
             <w:r>
               <w:rPr>
@@ -391,7 +529,265 @@
                 <w:noProof/>
                 <w:webHidden/>
               </w:rPr>
-              <w:instrText xml:space="preserve"> PAGEREF _Toc387305561 \h </w:instrText>
+              <w:instrText xml:space="preserve"> PAGEREF _Toc387305963 \h </w:instrText>
+            </w:r>
+            <w:r>
+              <w:rPr>
+                <w:noProof/>
+                <w:webHidden/>
+              </w:rPr>
+            </w:r>
+            <w:r>
+              <w:rPr>
+                <w:noProof/>
+                <w:webHidden/>
+              </w:rPr>
+              <w:fldChar w:fldCharType="separate"/>
+            </w:r>
+            <w:r>
+              <w:rPr>
+                <w:noProof/>
+                <w:webHidden/>
+              </w:rPr>
+              <w:t>1</w:t>
+            </w:r>
+            <w:r>
+              <w:rPr>
+                <w:noProof/>
+                <w:webHidden/>
+              </w:rPr>
+              <w:fldChar w:fldCharType="end"/>
+            </w:r>
+          </w:hyperlink>
+        </w:p>
+        <w:p>
+          <w:pPr>
+            <w:pStyle w:val="Verzeichnis2"/>
+            <w:tabs>
+              <w:tab w:val="left" w:pos="880"/>
+              <w:tab w:val="right" w:leader="dot" w:pos="9062"/>
+            </w:tabs>
+            <w:rPr>
+              <w:rFonts w:eastAsiaTheme="minorEastAsia"/>
+              <w:noProof/>
+              <w:lang w:eastAsia="de-DE"/>
+            </w:rPr>
+          </w:pPr>
+          <w:hyperlink w:anchor="_Toc387305964" w:history="1">
+            <w:r>
+              <w:rPr>
+                <w:rStyle w:val="Hyperlink"/>
+                <w:noProof/>
+              </w:rPr>
+              <w:t>2.1.</w:t>
+            </w:r>
+            <w:r>
+              <w:rPr>
+                <w:rFonts w:eastAsiaTheme="minorEastAsia"/>
+                <w:noProof/>
+                <w:lang w:eastAsia="de-DE"/>
+              </w:rPr>
+              <w:tab/>
+            </w:r>
+            <w:r>
+              <w:rPr>
+                <w:rStyle w:val="Hyperlink"/>
+                <w:noProof/>
+              </w:rPr>
+              <w:t>Spielideen</w:t>
+            </w:r>
+            <w:r>
+              <w:rPr>
+                <w:noProof/>
+                <w:webHidden/>
+              </w:rPr>
+              <w:tab/>
+            </w:r>
+            <w:r>
+              <w:rPr>
+                <w:noProof/>
+                <w:webHidden/>
+              </w:rPr>
+              <w:fldChar w:fldCharType="begin"/>
+            </w:r>
+            <w:r>
+              <w:rPr>
+                <w:noProof/>
+                <w:webHidden/>
+              </w:rPr>
+              <w:instrText xml:space="preserve"> PAGEREF _Toc387305964 \h </w:instrText>
+            </w:r>
+            <w:r>
+              <w:rPr>
+                <w:noProof/>
+                <w:webHidden/>
+              </w:rPr>
+            </w:r>
+            <w:r>
+              <w:rPr>
+                <w:noProof/>
+                <w:webHidden/>
+              </w:rPr>
+              <w:fldChar w:fldCharType="separate"/>
+            </w:r>
+            <w:r>
+              <w:rPr>
+                <w:noProof/>
+                <w:webHidden/>
+              </w:rPr>
+              <w:t>1</w:t>
+            </w:r>
+            <w:r>
+              <w:rPr>
+                <w:noProof/>
+                <w:webHidden/>
+              </w:rPr>
+              <w:fldChar w:fldCharType="end"/>
+            </w:r>
+          </w:hyperlink>
+        </w:p>
+        <w:p>
+          <w:pPr>
+            <w:pStyle w:val="Verzeichnis2"/>
+            <w:tabs>
+              <w:tab w:val="left" w:pos="880"/>
+              <w:tab w:val="right" w:leader="dot" w:pos="9062"/>
+            </w:tabs>
+            <w:rPr>
+              <w:rFonts w:eastAsiaTheme="minorEastAsia"/>
+              <w:noProof/>
+              <w:lang w:eastAsia="de-DE"/>
+            </w:rPr>
+          </w:pPr>
+          <w:hyperlink w:anchor="_Toc387305965" w:history="1">
+            <w:r>
+              <w:rPr>
+                <w:rStyle w:val="Hyperlink"/>
+                <w:noProof/>
+              </w:rPr>
+              <w:t>2.2.</w:t>
+            </w:r>
+            <w:r>
+              <w:rPr>
+                <w:rFonts w:eastAsiaTheme="minorEastAsia"/>
+                <w:noProof/>
+                <w:lang w:eastAsia="de-DE"/>
+              </w:rPr>
+              <w:tab/>
+            </w:r>
+            <w:r>
+              <w:rPr>
+                <w:rStyle w:val="Hyperlink"/>
+                <w:noProof/>
+              </w:rPr>
+              <w:t>Spielablauf</w:t>
+            </w:r>
+            <w:r>
+              <w:rPr>
+                <w:noProof/>
+                <w:webHidden/>
+              </w:rPr>
+              <w:tab/>
+            </w:r>
+            <w:r>
+              <w:rPr>
+                <w:noProof/>
+                <w:webHidden/>
+              </w:rPr>
+              <w:fldChar w:fldCharType="begin"/>
+            </w:r>
+            <w:r>
+              <w:rPr>
+                <w:noProof/>
+                <w:webHidden/>
+              </w:rPr>
+              <w:instrText xml:space="preserve"> PAGEREF _Toc387305965 \h </w:instrText>
+            </w:r>
+            <w:r>
+              <w:rPr>
+                <w:noProof/>
+                <w:webHidden/>
+              </w:rPr>
+            </w:r>
+            <w:r>
+              <w:rPr>
+                <w:noProof/>
+                <w:webHidden/>
+              </w:rPr>
+              <w:fldChar w:fldCharType="separate"/>
+            </w:r>
+            <w:r>
+              <w:rPr>
+                <w:noProof/>
+                <w:webHidden/>
+              </w:rPr>
+              <w:t>1</w:t>
+            </w:r>
+            <w:r>
+              <w:rPr>
+                <w:noProof/>
+                <w:webHidden/>
+              </w:rPr>
+              <w:fldChar w:fldCharType="end"/>
+            </w:r>
+          </w:hyperlink>
+        </w:p>
+        <w:p>
+          <w:pPr>
+            <w:pStyle w:val="Verzeichnis2"/>
+            <w:tabs>
+              <w:tab w:val="left" w:pos="880"/>
+              <w:tab w:val="right" w:leader="dot" w:pos="9062"/>
+            </w:tabs>
+            <w:rPr>
+              <w:rFonts w:eastAsiaTheme="minorEastAsia"/>
+              <w:noProof/>
+              <w:lang w:eastAsia="de-DE"/>
+            </w:rPr>
+          </w:pPr>
+          <w:hyperlink w:anchor="_Toc387305966" w:history="1">
+            <w:r>
+              <w:rPr>
+                <w:rStyle w:val="Hyperlink"/>
+                <w:noProof/>
+              </w:rPr>
+              <w:t>2.3.</w:t>
+            </w:r>
+            <w:r>
+              <w:rPr>
+                <w:rFonts w:eastAsiaTheme="minorEastAsia"/>
+                <w:noProof/>
+                <w:lang w:eastAsia="de-DE"/>
+              </w:rPr>
+              <w:tab/>
+            </w:r>
+            <w:r>
+              <w:rPr>
+                <w:rStyle w:val="Hyperlink"/>
+                <w:noProof/>
+              </w:rPr>
+              <w:t>Spielelemente</w:t>
+            </w:r>
+            <w:r>
+              <w:rPr>
+                <w:noProof/>
+                <w:webHidden/>
+              </w:rPr>
+              <w:tab/>
+            </w:r>
+            <w:r>
+              <w:rPr>
+                <w:noProof/>
+                <w:webHidden/>
+              </w:rPr>
+              <w:fldChar w:fldCharType="begin"/>
+            </w:r>
+            <w:r>
+              <w:rPr>
+                <w:noProof/>
+                <w:webHidden/>
+              </w:rPr>
+              <w:instrText xml:space="preserve"> PAGEREF _Toc387305966 \h </w:instrText>
             </w:r>
             <w:r>
               <w:rPr>
@@ -435,13 +831,13 @@
               <w:lang w:eastAsia="de-DE"/>
             </w:rPr>
           </w:pPr>
-          <w:hyperlink w:anchor="_Toc387305562" w:history="1">
+          <w:hyperlink w:anchor="_Toc387305967" w:history="1">
             <w:r>
               <w:rPr>
                 <w:rStyle w:val="Hyperlink"/>
                 <w:noProof/>
               </w:rPr>
-              <w:t>2.</w:t>
+              <w:t>3.</w:t>
             </w:r>
             <w:r>
               <w:rPr>
@@ -477,7 +873,7 @@
                 <w:noProof/>
                 <w:webHidden/>
               </w:rPr>
-              <w:instrText xml:space="preserve"> PAGEREF _Toc387305562 \h </w:instrText>
+              <w:instrText xml:space="preserve"> PAGEREF _Toc387305967 \h </w:instrText>
             </w:r>
             <w:r>
               <w:rPr>
@@ -521,13 +917,13 @@
               <w:lang w:eastAsia="de-DE"/>
             </w:rPr>
           </w:pPr>
-          <w:hyperlink w:anchor="_Toc387305563" w:history="1">
+          <w:hyperlink w:anchor="_Toc387305968" w:history="1">
             <w:r>
               <w:rPr>
                 <w:rStyle w:val="Hyperlink"/>
                 <w:noProof/>
               </w:rPr>
-              <w:t>2.1.</w:t>
+              <w:t>3.1.</w:t>
             </w:r>
             <w:r>
               <w:rPr>
@@ -563,7 +959,7 @@
                 <w:noProof/>
                 <w:webHidden/>
               </w:rPr>
-              <w:instrText xml:space="preserve"> PAGEREF _Toc387305563 \h </w:instrText>
+              <w:instrText xml:space="preserve"> PAGEREF _Toc387305968 \h </w:instrText>
             </w:r>
             <w:r>
               <w:rPr>
@@ -607,13 +1003,13 @@
               <w:lang w:eastAsia="de-DE"/>
             </w:rPr>
           </w:pPr>
-          <w:hyperlink w:anchor="_Toc387305564" w:history="1">
+          <w:hyperlink w:anchor="_Toc387305969" w:history="1">
             <w:r>
               <w:rPr>
                 <w:rStyle w:val="Hyperlink"/>
                 <w:noProof/>
               </w:rPr>
-              <w:t>2.2.</w:t>
+              <w:t>3.2.</w:t>
             </w:r>
             <w:r>
               <w:rPr>
@@ -649,7 +1045,7 @@
                 <w:noProof/>
                 <w:webHidden/>
               </w:rPr>
-              <w:instrText xml:space="preserve"> PAGEREF _Toc387305564 \h </w:instrText>
+              <w:instrText xml:space="preserve"> PAGEREF _Toc387305969 \h </w:instrText>
             </w:r>
             <w:r>
               <w:rPr>
@@ -693,13 +1089,13 @@
               <w:lang w:eastAsia="de-DE"/>
             </w:rPr>
           </w:pPr>
-          <w:hyperlink w:anchor="_Toc387305565" w:history="1">
+          <w:hyperlink w:anchor="_Toc387305970" w:history="1">
             <w:r>
               <w:rPr>
                 <w:rStyle w:val="Hyperlink"/>
                 <w:noProof/>
               </w:rPr>
-              <w:t>2.3.</w:t>
+              <w:t>3.3.</w:t>
             </w:r>
             <w:r>
               <w:rPr>
@@ -735,7 +1131,7 @@
                 <w:noProof/>
                 <w:webHidden/>
               </w:rPr>
-              <w:instrText xml:space="preserve"> PAGEREF _Toc387305565 \h </w:instrText>
+              <w:instrText xml:space="preserve"> PAGEREF _Toc387305970 \h </w:instrText>
             </w:r>
             <w:r>
               <w:rPr>
@@ -779,13 +1175,13 @@
               <w:lang w:eastAsia="de-DE"/>
             </w:rPr>
           </w:pPr>
-          <w:hyperlink w:anchor="_Toc387305566" w:history="1">
+          <w:hyperlink w:anchor="_Toc387305971" w:history="1">
             <w:r>
               <w:rPr>
                 <w:rStyle w:val="Hyperlink"/>
                 <w:noProof/>
               </w:rPr>
-              <w:t>2.4.</w:t>
+              <w:t>3.4.</w:t>
             </w:r>
             <w:r>
               <w:rPr>
@@ -821,7 +1217,7 @@
                 <w:noProof/>
                 <w:webHidden/>
               </w:rPr>
-              <w:instrText xml:space="preserve"> PAGEREF _Toc387305566 \h </w:instrText>
+              <w:instrText xml:space="preserve"> PAGEREF _Toc387305971 \h </w:instrText>
             </w:r>
             <w:r>
               <w:rPr>
@@ -841,7 +1237,7 @@
                 <w:noProof/>
                 <w:webHidden/>
               </w:rPr>
-              <w:t>2</w:t>
+              <w:t>1</w:t>
             </w:r>
             <w:r>
               <w:rPr>
@@ -865,13 +1261,13 @@
               <w:lang w:eastAsia="de-DE"/>
             </w:rPr>
           </w:pPr>
-          <w:hyperlink w:anchor="_Toc387305567" w:history="1">
+          <w:hyperlink w:anchor="_Toc387305972" w:history="1">
             <w:r>
               <w:rPr>
                 <w:rStyle w:val="Hyperlink"/>
                 <w:noProof/>
               </w:rPr>
-              <w:t>3.</w:t>
+              <w:t>4.</w:t>
             </w:r>
             <w:r>
               <w:rPr>
@@ -907,7 +1303,7 @@
                 <w:noProof/>
                 <w:webHidden/>
               </w:rPr>
-              <w:instrText xml:space="preserve"> PAGEREF _Toc387305567 \h </w:instrText>
+              <w:instrText xml:space="preserve"> PAGEREF _Toc387305972 \h </w:instrText>
             </w:r>
             <w:r>
               <w:rPr>
@@ -927,7 +1323,7 @@
                 <w:noProof/>
                 <w:webHidden/>
               </w:rPr>
-              <w:t>2</w:t>
+              <w:t>1</w:t>
             </w:r>
             <w:r>
               <w:rPr>
@@ -951,13 +1347,13 @@
               <w:lang w:eastAsia="de-DE"/>
             </w:rPr>
           </w:pPr>
-          <w:hyperlink w:anchor="_Toc387305568" w:history="1">
+          <w:hyperlink w:anchor="_Toc387305973" w:history="1">
             <w:r>
               <w:rPr>
                 <w:rStyle w:val="Hyperlink"/>
                 <w:noProof/>
               </w:rPr>
-              <w:t>3.1.</w:t>
+              <w:t>4.1.</w:t>
             </w:r>
             <w:r>
               <w:rPr>
@@ -993,7 +1389,7 @@
                 <w:noProof/>
                 <w:webHidden/>
               </w:rPr>
-              <w:instrText xml:space="preserve"> PAGEREF _Toc387305568 \h </w:instrText>
+              <w:instrText xml:space="preserve"> PAGEREF _Toc387305973 \h </w:instrText>
             </w:r>
             <w:r>
               <w:rPr>
@@ -1013,7 +1409,7 @@
                 <w:noProof/>
                 <w:webHidden/>
               </w:rPr>
-              <w:t>3</w:t>
+              <w:t>2</w:t>
             </w:r>
             <w:r>
               <w:rPr>
@@ -1037,13 +1433,13 @@
               <w:lang w:eastAsia="de-DE"/>
             </w:rPr>
           </w:pPr>
-          <w:hyperlink w:anchor="_Toc387305569" w:history="1">
+          <w:hyperlink w:anchor="_Toc387305974" w:history="1">
             <w:r>
               <w:rPr>
                 <w:rStyle w:val="Hyperlink"/>
                 <w:noProof/>
               </w:rPr>
-              <w:t>3.2.</w:t>
+              <w:t>4.2.</w:t>
             </w:r>
             <w:r>
               <w:rPr>
@@ -1079,7 +1475,7 @@
                 <w:noProof/>
                 <w:webHidden/>
               </w:rPr>
-              <w:instrText xml:space="preserve"> PAGEREF _Toc387305569 \h </w:instrText>
+              <w:instrText xml:space="preserve"> PAGEREF _Toc387305974 \h </w:instrText>
             </w:r>
             <w:r>
               <w:rPr>
@@ -1099,7 +1495,7 @@
                 <w:noProof/>
                 <w:webHidden/>
               </w:rPr>
-              <w:t>4</w:t>
+              <w:t>3</w:t>
             </w:r>
             <w:r>
               <w:rPr>
@@ -1123,13 +1519,13 @@
               <w:lang w:eastAsia="de-DE"/>
             </w:rPr>
           </w:pPr>
-          <w:hyperlink w:anchor="_Toc387305570" w:history="1">
+          <w:hyperlink w:anchor="_Toc387305975" w:history="1">
             <w:r>
               <w:rPr>
                 <w:rStyle w:val="Hyperlink"/>
                 <w:noProof/>
               </w:rPr>
-              <w:t>3.3.</w:t>
+              <w:t>4.3.</w:t>
             </w:r>
             <w:r>
               <w:rPr>
@@ -1165,7 +1561,7 @@
                 <w:noProof/>
                 <w:webHidden/>
               </w:rPr>
-              <w:instrText xml:space="preserve"> PAGEREF _Toc387305570 \h </w:instrText>
+              <w:instrText xml:space="preserve"> PAGEREF _Toc387305975 \h </w:instrText>
             </w:r>
             <w:r>
               <w:rPr>
@@ -1185,7 +1581,7 @@
                 <w:noProof/>
                 <w:webHidden/>
               </w:rPr>
-              <w:t>4</w:t>
+              <w:t>3</w:t>
             </w:r>
             <w:r>
               <w:rPr>
@@ -1209,13 +1605,13 @@
               <w:lang w:eastAsia="de-DE"/>
             </w:rPr>
           </w:pPr>
-          <w:hyperlink w:anchor="_Toc387305571" w:history="1">
+          <w:hyperlink w:anchor="_Toc387305976" w:history="1">
             <w:r>
               <w:rPr>
                 <w:rStyle w:val="Hyperlink"/>
                 <w:noProof/>
               </w:rPr>
-              <w:t>4.</w:t>
+              <w:t>5.</w:t>
             </w:r>
             <w:r>
               <w:rPr>
@@ -1251,7 +1647,7 @@
                 <w:noProof/>
                 <w:webHidden/>
               </w:rPr>
-              <w:instrText xml:space="preserve"> PAGEREF _Toc387305571 \h </w:instrText>
+              <w:instrText xml:space="preserve"> PAGEREF _Toc387305976 \h </w:instrText>
             </w:r>
             <w:r>
               <w:rPr>
@@ -1271,7 +1667,7 @@
                 <w:noProof/>
                 <w:webHidden/>
               </w:rPr>
-              <w:t>4</w:t>
+              <w:t>3</w:t>
             </w:r>
             <w:r>
               <w:rPr>
@@ -1295,13 +1691,13 @@
               <w:lang w:eastAsia="de-DE"/>
             </w:rPr>
           </w:pPr>
-          <w:hyperlink w:anchor="_Toc387305572" w:history="1">
+          <w:hyperlink w:anchor="_Toc387305977" w:history="1">
             <w:r>
               <w:rPr>
                 <w:rStyle w:val="Hyperlink"/>
                 <w:noProof/>
               </w:rPr>
-              <w:t>5.</w:t>
+              <w:t>6.</w:t>
             </w:r>
             <w:r>
               <w:rPr>
@@ -1337,7 +1733,7 @@
                 <w:noProof/>
                 <w:webHidden/>
               </w:rPr>
-              <w:instrText xml:space="preserve"> PAGEREF _Toc387305572 \h </w:instrText>
+              <w:instrText xml:space="preserve"> PAGEREF _Toc387305977 \h </w:instrText>
             </w:r>
             <w:r>
               <w:rPr>
@@ -1357,7 +1753,7 @@
                 <w:noProof/>
                 <w:webHidden/>
               </w:rPr>
-              <w:t>5</w:t>
+              <w:t>4</w:t>
             </w:r>
             <w:r>
               <w:rPr>
@@ -1381,13 +1777,13 @@
               <w:lang w:eastAsia="de-DE"/>
             </w:rPr>
           </w:pPr>
-          <w:hyperlink w:anchor="_Toc387305573" w:history="1">
+          <w:hyperlink w:anchor="_Toc387305978" w:history="1">
             <w:r>
               <w:rPr>
                 <w:rStyle w:val="Hyperlink"/>
                 <w:noProof/>
               </w:rPr>
-              <w:t>5.1.</w:t>
+              <w:t>6.1.</w:t>
             </w:r>
             <w:r>
               <w:rPr>
@@ -1423,7 +1819,7 @@
                 <w:noProof/>
                 <w:webHidden/>
               </w:rPr>
-              <w:instrText xml:space="preserve"> PAGEREF _Toc387305573 \h </w:instrText>
+              <w:instrText xml:space="preserve"> PAGEREF _Toc387305978 \h </w:instrText>
             </w:r>
             <w:r>
               <w:rPr>
@@ -1443,7 +1839,7 @@
                 <w:noProof/>
                 <w:webHidden/>
               </w:rPr>
-              <w:t>5</w:t>
+              <w:t>4</w:t>
             </w:r>
             <w:r>
               <w:rPr>
@@ -1467,13 +1863,13 @@
               <w:lang w:eastAsia="de-DE"/>
             </w:rPr>
           </w:pPr>
-          <w:hyperlink w:anchor="_Toc387305574" w:history="1">
+          <w:hyperlink w:anchor="_Toc387305979" w:history="1">
             <w:r>
               <w:rPr>
                 <w:rStyle w:val="Hyperlink"/>
                 <w:noProof/>
               </w:rPr>
-              <w:t>5.2.</w:t>
+              <w:t>6.2.</w:t>
             </w:r>
             <w:r>
               <w:rPr>
@@ -1509,7 +1905,7 @@
                 <w:noProof/>
                 <w:webHidden/>
               </w:rPr>
-              <w:instrText xml:space="preserve"> PAGEREF _Toc387305574 \h </w:instrText>
+              <w:instrText xml:space="preserve"> PAGEREF _Toc387305979 \h </w:instrText>
             </w:r>
             <w:r>
               <w:rPr>
@@ -1529,7 +1925,7 @@
                 <w:noProof/>
                 <w:webHidden/>
               </w:rPr>
-              <w:t>5</w:t>
+              <w:t>4</w:t>
             </w:r>
             <w:r>
               <w:rPr>
@@ -1553,13 +1949,13 @@
               <w:lang w:eastAsia="de-DE"/>
             </w:rPr>
           </w:pPr>
-          <w:hyperlink w:anchor="_Toc387305575" w:history="1">
+          <w:hyperlink w:anchor="_Toc387305980" w:history="1">
             <w:r>
               <w:rPr>
                 <w:rStyle w:val="Hyperlink"/>
                 <w:noProof/>
               </w:rPr>
-              <w:t>5.3.</w:t>
+              <w:t>6.3.</w:t>
             </w:r>
             <w:r>
               <w:rPr>
@@ -1595,7 +1991,7 @@
                 <w:noProof/>
                 <w:webHidden/>
               </w:rPr>
-              <w:instrText xml:space="preserve"> PAGEREF _Toc387305575 \h </w:instrText>
+              <w:instrText xml:space="preserve"> PAGEREF _Toc387305980 \h </w:instrText>
             </w:r>
             <w:r>
               <w:rPr>
@@ -1615,7 +2011,7 @@
                 <w:noProof/>
                 <w:webHidden/>
               </w:rPr>
-              <w:t>6</w:t>
+              <w:t>5</w:t>
             </w:r>
             <w:r>
               <w:rPr>
@@ -1639,13 +2035,13 @@
               <w:lang w:eastAsia="de-DE"/>
             </w:rPr>
           </w:pPr>
-          <w:hyperlink w:anchor="_Toc387305576" w:history="1">
+          <w:hyperlink w:anchor="_Toc387305981" w:history="1">
             <w:r>
               <w:rPr>
                 <w:rStyle w:val="Hyperlink"/>
                 <w:noProof/>
               </w:rPr>
-              <w:t>6.</w:t>
+              <w:t>7.</w:t>
             </w:r>
             <w:r>
               <w:rPr>
@@ -1681,7 +2077,7 @@
                 <w:noProof/>
                 <w:webHidden/>
               </w:rPr>
-              <w:instrText xml:space="preserve"> PAGEREF _Toc387305576 \h </w:instrText>
+              <w:instrText xml:space="preserve"> PAGEREF _Toc387305981 \h </w:instrText>
             </w:r>
             <w:r>
               <w:rPr>
@@ -1701,7 +2097,7 @@
                 <w:noProof/>
                 <w:webHidden/>
               </w:rPr>
-              <w:t>6</w:t>
+              <w:t>5</w:t>
             </w:r>
             <w:r>
               <w:rPr>
@@ -1725,13 +2121,13 @@
               <w:lang w:eastAsia="de-DE"/>
             </w:rPr>
           </w:pPr>
-          <w:hyperlink w:anchor="_Toc387305577" w:history="1">
+          <w:hyperlink w:anchor="_Toc387305982" w:history="1">
             <w:r>
               <w:rPr>
                 <w:rStyle w:val="Hyperlink"/>
                 <w:noProof/>
               </w:rPr>
-              <w:t>7.</w:t>
+              <w:t>8.</w:t>
             </w:r>
             <w:r>
               <w:rPr>
@@ -1767,7 +2163,7 @@
                 <w:noProof/>
                 <w:webHidden/>
               </w:rPr>
-              <w:instrText xml:space="preserve"> PAGEREF _Toc387305577 \h </w:instrText>
+              <w:instrText xml:space="preserve"> PAGEREF _Toc387305982 \h </w:instrText>
             </w:r>
             <w:r>
               <w:rPr>
@@ -1787,7 +2183,7 @@
                 <w:noProof/>
                 <w:webHidden/>
               </w:rPr>
-              <w:t>6</w:t>
+              <w:t>5</w:t>
             </w:r>
             <w:r>
               <w:rPr>
@@ -1811,13 +2207,13 @@
               <w:lang w:eastAsia="de-DE"/>
             </w:rPr>
           </w:pPr>
-          <w:hyperlink w:anchor="_Toc387305578" w:history="1">
+          <w:hyperlink w:anchor="_Toc387305983" w:history="1">
             <w:r>
               <w:rPr>
                 <w:rStyle w:val="Hyperlink"/>
                 <w:noProof/>
               </w:rPr>
-              <w:t>8.</w:t>
+              <w:t>9.</w:t>
             </w:r>
             <w:r>
               <w:rPr>
@@ -1853,7 +2249,7 @@
                 <w:noProof/>
                 <w:webHidden/>
               </w:rPr>
-              <w:instrText xml:space="preserve"> PAGEREF _Toc387305578 \h </w:instrText>
+              <w:instrText xml:space="preserve"> PAGEREF _Toc387305983 \h </w:instrText>
             </w:r>
             <w:r>
               <w:rPr>
@@ -1873,7 +2269,7 @@
                 <w:noProof/>
                 <w:webHidden/>
               </w:rPr>
-              <w:t>6</w:t>
+              <w:t>5</w:t>
             </w:r>
             <w:r>
               <w:rPr>
@@ -1888,7 +2284,7 @@
           <w:pPr>
             <w:pStyle w:val="Verzeichnis1"/>
             <w:tabs>
-              <w:tab w:val="left" w:pos="440"/>
+              <w:tab w:val="left" w:pos="660"/>
               <w:tab w:val="right" w:leader="dot" w:pos="9062"/>
             </w:tabs>
             <w:rPr>
@@ -1897,13 +2293,13 @@
               <w:lang w:eastAsia="de-DE"/>
             </w:rPr>
           </w:pPr>
-          <w:hyperlink w:anchor="_Toc387305579" w:history="1">
+          <w:hyperlink w:anchor="_Toc387305984" w:history="1">
             <w:r>
               <w:rPr>
                 <w:rStyle w:val="Hyperlink"/>
                 <w:noProof/>
               </w:rPr>
-              <w:t>9.</w:t>
+              <w:t>10.</w:t>
             </w:r>
             <w:r>
               <w:rPr>
@@ -1939,7 +2335,7 @@
                 <w:noProof/>
                 <w:webHidden/>
               </w:rPr>
-              <w:instrText xml:space="preserve"> PAGEREF _Toc387305579 \h </w:instrText>
+              <w:instrText xml:space="preserve"> PAGEREF _Toc387305984 \h </w:instrText>
             </w:r>
             <w:r>
               <w:rPr>
@@ -1959,7 +2355,7 @@
                 <w:noProof/>
                 <w:webHidden/>
               </w:rPr>
-              <w:t>6</w:t>
+              <w:t>5</w:t>
             </w:r>
             <w:r>
               <w:rPr>
@@ -2008,11 +2404,16 @@
           <w:numId w:val="2"/>
         </w:numPr>
       </w:pPr>
-      <w:bookmarkStart w:id="1" w:name="_Toc387305561"/>
+      <w:bookmarkStart w:id="1" w:name="_Toc387305962"/>
       <w:r>
         <w:t>Aufgabenstellung</w:t>
       </w:r>
       <w:bookmarkEnd w:id="1"/>
+    </w:p>
+    <w:p>
+      <w:pPr>
+        <w:ind w:left="142"/>
+      </w:pPr>
     </w:p>
     <w:p>
       <w:pPr>
@@ -2022,16 +2423,11 @@
           <w:numId w:val="2"/>
         </w:numPr>
       </w:pPr>
-      <w:bookmarkStart w:id="2" w:name="_Toc387305562"/>
-      <w:r>
-        <w:t>Produktumgebung</w:t>
+      <w:bookmarkStart w:id="2" w:name="_Toc387305963"/>
+      <w:r>
+        <w:t>Spieldesign</w:t>
       </w:r>
       <w:bookmarkEnd w:id="2"/>
-    </w:p>
-    <w:p>
-      <w:pPr>
-        <w:pStyle w:val="Listenabsatz"/>
-      </w:pPr>
     </w:p>
     <w:p>
       <w:pPr>
@@ -2041,9 +2437,9 @@
           <w:numId w:val="2"/>
         </w:numPr>
       </w:pPr>
-      <w:bookmarkStart w:id="3" w:name="_Toc387305563"/>
-      <w:r>
-        <w:t>Anwendungsbereiche</w:t>
+      <w:bookmarkStart w:id="3" w:name="_Toc387305964"/>
+      <w:r>
+        <w:t>Spielideen</w:t>
       </w:r>
       <w:bookmarkEnd w:id="3"/>
     </w:p>
@@ -2055,9 +2451,9 @@
           <w:numId w:val="2"/>
         </w:numPr>
       </w:pPr>
-      <w:bookmarkStart w:id="4" w:name="_Toc387305564"/>
-      <w:r>
-        <w:t>Anwendergruppen</w:t>
+      <w:bookmarkStart w:id="4" w:name="_Toc387305965"/>
+      <w:r>
+        <w:t>Spielablauf</w:t>
       </w:r>
       <w:bookmarkEnd w:id="4"/>
     </w:p>
@@ -2069,18 +2465,31 @@
           <w:numId w:val="2"/>
         </w:numPr>
       </w:pPr>
-      <w:bookmarkStart w:id="5" w:name="_Toc387305565"/>
-      <w:r>
-        <w:t>Basismaschine</w:t>
+      <w:bookmarkStart w:id="5" w:name="_Toc387305966"/>
+      <w:r>
+        <w:t>Spielelemente</w:t>
       </w:r>
       <w:bookmarkEnd w:id="5"/>
     </w:p>
     <w:p>
-      <w:r>
-        <w:br w:type="page"/>
-      </w:r>
+      <w:pPr>
+        <w:pStyle w:val="berschrift1"/>
+        <w:numPr>
+          <w:ilvl w:val="0"/>
+          <w:numId w:val="2"/>
+        </w:numPr>
+      </w:pPr>
+      <w:bookmarkStart w:id="6" w:name="_Toc387305967"/>
+      <w:r>
+        <w:t>Produktumgebung</w:t>
+      </w:r>
+      <w:bookmarkEnd w:id="6"/>
     </w:p>
-    <w:p/>
+    <w:p>
+      <w:pPr>
+        <w:pStyle w:val="Listenabsatz"/>
+      </w:pPr>
+    </w:p>
     <w:p>
       <w:pPr>
         <w:pStyle w:val="berschrift2"/>
@@ -2089,11 +2498,53 @@
           <w:numId w:val="2"/>
         </w:numPr>
       </w:pPr>
-      <w:bookmarkStart w:id="6" w:name="_Toc387305566"/>
+      <w:bookmarkStart w:id="7" w:name="_Toc387305968"/>
+      <w:r>
+        <w:t>Anwendungsbereiche</w:t>
+      </w:r>
+      <w:bookmarkEnd w:id="7"/>
+    </w:p>
+    <w:p>
+      <w:pPr>
+        <w:pStyle w:val="berschrift2"/>
+        <w:numPr>
+          <w:ilvl w:val="1"/>
+          <w:numId w:val="2"/>
+        </w:numPr>
+      </w:pPr>
+      <w:bookmarkStart w:id="8" w:name="_Toc387305969"/>
+      <w:r>
+        <w:t>Anwendergruppen</w:t>
+      </w:r>
+      <w:bookmarkEnd w:id="8"/>
+    </w:p>
+    <w:p>
+      <w:pPr>
+        <w:pStyle w:val="berschrift2"/>
+        <w:numPr>
+          <w:ilvl w:val="1"/>
+          <w:numId w:val="2"/>
+        </w:numPr>
+      </w:pPr>
+      <w:bookmarkStart w:id="9" w:name="_Toc387305970"/>
+      <w:r>
+        <w:t>Basismaschine</w:t>
+      </w:r>
+      <w:bookmarkEnd w:id="9"/>
+    </w:p>
+    <w:p>
+      <w:pPr>
+        <w:pStyle w:val="berschrift2"/>
+        <w:numPr>
+          <w:ilvl w:val="1"/>
+          <w:numId w:val="2"/>
+        </w:numPr>
+      </w:pPr>
+      <w:bookmarkStart w:id="10" w:name="_Toc387305971"/>
       <w:r>
         <w:t>Mengengerüst</w:t>
       </w:r>
-      <w:bookmarkEnd w:id="6"/>
+      <w:bookmarkEnd w:id="10"/>
     </w:p>
     <w:p>
       <w:pPr>
@@ -2103,11 +2554,11 @@
           <w:numId w:val="2"/>
         </w:numPr>
       </w:pPr>
-      <w:bookmarkStart w:id="7" w:name="_Toc387305567"/>
+      <w:bookmarkStart w:id="11" w:name="_Toc387305972"/>
       <w:r>
         <w:t>Produktmodell</w:t>
       </w:r>
-      <w:bookmarkEnd w:id="7"/>
+      <w:bookmarkEnd w:id="11"/>
     </w:p>
     <w:p/>
     <w:p>
@@ -2168,6 +2619,33 @@
         <w:t>xxx</w:t>
       </w:r>
     </w:p>
+    <w:p>
+      <w:pPr>
+        <w:rPr>
+          <w:b/>
+        </w:rPr>
+      </w:pPr>
+      <w:proofErr w:type="spellStart"/>
+      <w:r>
+        <w:rPr>
+          <w:b/>
+        </w:rPr>
+        <w:t>Abgrenzunskriterien</w:t>
+      </w:r>
+      <w:proofErr w:type="spellEnd"/>
+    </w:p>
+    <w:p>
+      <w:pPr>
+        <w:pStyle w:val="Listenabsatz"/>
+        <w:numPr>
+          <w:ilvl w:val="0"/>
+          <w:numId w:val="5"/>
+        </w:numPr>
+      </w:pPr>
+      <w:r>
+        <w:t>xxx</w:t>
+      </w:r>
+    </w:p>
     <w:p/>
     <w:p>
       <w:r>
@@ -2182,12 +2660,12 @@
           <w:numId w:val="2"/>
         </w:numPr>
       </w:pPr>
-      <w:bookmarkStart w:id="8" w:name="_Toc387305568"/>
+      <w:bookmarkStart w:id="12" w:name="_Toc387305973"/>
       <w:r>
         <w:lastRenderedPageBreak/>
         <w:t>Anwendungsfälle der Software</w:t>
       </w:r>
-      <w:bookmarkEnd w:id="8"/>
+      <w:bookmarkEnd w:id="12"/>
     </w:p>
     <w:p/>
     <w:p>
@@ -2204,11 +2682,11 @@
           <w:numId w:val="2"/>
         </w:numPr>
       </w:pPr>
-      <w:bookmarkStart w:id="9" w:name="_Toc387305569"/>
+      <w:bookmarkStart w:id="13" w:name="_Toc387305974"/>
       <w:r>
         <w:t>Ablaufanalyse</w:t>
       </w:r>
-      <w:bookmarkEnd w:id="9"/>
+      <w:bookmarkEnd w:id="13"/>
     </w:p>
     <w:p/>
     <w:p/>
@@ -2223,11 +2701,11 @@
           <w:numId w:val="2"/>
         </w:numPr>
       </w:pPr>
-      <w:bookmarkStart w:id="10" w:name="_Toc387305570"/>
+      <w:bookmarkStart w:id="14" w:name="_Toc387305975"/>
       <w:r>
         <w:t>Strukturelle Datenanalyse</w:t>
       </w:r>
-      <w:bookmarkEnd w:id="10"/>
+      <w:bookmarkEnd w:id="14"/>
     </w:p>
     <w:p/>
     <w:p/>
@@ -2245,11 +2723,11 @@
           <w:numId w:val="2"/>
         </w:numPr>
       </w:pPr>
-      <w:bookmarkStart w:id="11" w:name="_Toc387305571"/>
+      <w:bookmarkStart w:id="15" w:name="_Toc387305976"/>
       <w:r>
         <w:t>Qualitätsanforderungen</w:t>
       </w:r>
-      <w:bookmarkEnd w:id="11"/>
+      <w:bookmarkEnd w:id="15"/>
     </w:p>
     <w:p/>
     <w:tbl>
@@ -2764,7 +3242,7 @@
           <w:numId w:val="2"/>
         </w:numPr>
       </w:pPr>
-      <w:bookmarkStart w:id="12" w:name="_Toc387305572"/>
+      <w:bookmarkStart w:id="16" w:name="_Toc387305977"/>
       <w:r>
         <w:lastRenderedPageBreak/>
         <w:t>Benutzersch</w:t>
@@ -2775,7 +3253,7 @@
       <w:r>
         <w:t>ittstelle</w:t>
       </w:r>
-      <w:bookmarkEnd w:id="12"/>
+      <w:bookmarkEnd w:id="16"/>
     </w:p>
     <w:p/>
     <w:p>
@@ -2786,11 +3264,11 @@
           <w:numId w:val="2"/>
         </w:numPr>
       </w:pPr>
-      <w:bookmarkStart w:id="13" w:name="_Toc387305573"/>
+      <w:bookmarkStart w:id="17" w:name="_Toc387305978"/>
       <w:r>
         <w:t>Benutzermodell</w:t>
       </w:r>
-      <w:bookmarkEnd w:id="13"/>
+      <w:bookmarkEnd w:id="17"/>
     </w:p>
     <w:p/>
     <w:p>
@@ -2807,11 +3285,11 @@
           <w:numId w:val="2"/>
         </w:numPr>
       </w:pPr>
-      <w:bookmarkStart w:id="14" w:name="_Toc387305574"/>
+      <w:bookmarkStart w:id="18" w:name="_Toc387305979"/>
       <w:r>
         <w:t>Kommunikationsstrategie</w:t>
       </w:r>
-      <w:bookmarkEnd w:id="14"/>
+      <w:bookmarkEnd w:id="18"/>
     </w:p>
     <w:p>
       <w:r>
@@ -2826,12 +3304,12 @@
           <w:numId w:val="2"/>
         </w:numPr>
       </w:pPr>
-      <w:bookmarkStart w:id="15" w:name="_Toc387305575"/>
+      <w:bookmarkStart w:id="19" w:name="_Toc387305980"/>
       <w:r>
         <w:lastRenderedPageBreak/>
         <w:t>Kommunikationsaufbau</w:t>
       </w:r>
-      <w:bookmarkEnd w:id="15"/>
+      <w:bookmarkEnd w:id="19"/>
     </w:p>
     <w:p>
       <w:pPr>
@@ -2841,14 +3319,14 @@
           <w:numId w:val="2"/>
         </w:numPr>
       </w:pPr>
-      <w:bookmarkStart w:id="16" w:name="_Toc387305576"/>
+      <w:bookmarkStart w:id="20" w:name="_Toc387305981"/>
       <w:r>
         <w:t>Entwicklungsumgebung</w:t>
       </w:r>
-      <w:bookmarkEnd w:id="16"/>
+      <w:bookmarkEnd w:id="20"/>
     </w:p>
     <w:p/>
-    <w:bookmarkStart w:id="17" w:name="_Toc387305577" w:displacedByCustomXml="next"/>
+    <w:bookmarkStart w:id="21" w:name="_Toc387305982" w:displacedByCustomXml="next"/>
     <w:sdt>
       <w:sdtPr>
         <w:rPr>
@@ -2878,7 +3356,7 @@
           <w:r>
             <w:t>Literaturverzeichnis</w:t>
           </w:r>
-          <w:bookmarkEnd w:id="17"/>
+          <w:bookmarkEnd w:id="21"/>
         </w:p>
         <w:p/>
       </w:sdtContent>
@@ -2891,11 +3369,11 @@
           <w:numId w:val="2"/>
         </w:numPr>
       </w:pPr>
-      <w:bookmarkStart w:id="18" w:name="_Toc387305578"/>
+      <w:bookmarkStart w:id="22" w:name="_Toc387305983"/>
       <w:r>
         <w:t>Abkürzungsverzeichnis</w:t>
       </w:r>
-      <w:bookmarkEnd w:id="18"/>
+      <w:bookmarkEnd w:id="22"/>
     </w:p>
     <w:p>
       <w:pPr>
@@ -2905,11 +3383,11 @@
           <w:numId w:val="2"/>
         </w:numPr>
       </w:pPr>
-      <w:bookmarkStart w:id="19" w:name="_Toc387305579"/>
+      <w:bookmarkStart w:id="23" w:name="_Toc387305984"/>
       <w:r>
         <w:t>Sonstiges</w:t>
       </w:r>
-      <w:bookmarkEnd w:id="19"/>
+      <w:bookmarkEnd w:id="23"/>
     </w:p>
     <w:p/>
     <w:sectPr>
@@ -2997,7 +3475,7 @@
       <w:rPr>
         <w:noProof/>
       </w:rPr>
-      <w:t>6</w:t>
+      <w:t>5</w:t>
     </w:r>
     <w:r>
       <w:fldChar w:fldCharType="end"/>
@@ -3272,6 +3750,119 @@
     </w:lvl>
   </w:abstractNum>
   <w:abstractNum w:abstractNumId="2">
+    <w:nsid w:val="571F0266"/>
+    <w:multiLevelType w:val="multilevel"/>
+    <w:tmpl w:val="5198C632"/>
+    <w:lvl w:ilvl="0">
+      <w:start w:val="2"/>
+      <w:numFmt w:val="decimal"/>
+      <w:lvlText w:val="%1"/>
+      <w:lvlJc w:val="left"/>
+      <w:pPr>
+        <w:ind w:left="360" w:hanging="360"/>
+      </w:pPr>
+      <w:rPr>
+        <w:rFonts w:hint="default"/>
+      </w:rPr>
+    </w:lvl>
+    <w:lvl w:ilvl="1">
+      <w:start w:val="1"/>
+      <w:numFmt w:val="decimal"/>
+      <w:lvlText w:val="%1.%2"/>
+      <w:lvlJc w:val="left"/>
+      <w:pPr>
+        <w:ind w:left="1512" w:hanging="720"/>
+      </w:pPr>
+      <w:rPr>
+        <w:rFonts w:hint="default"/>
+      </w:rPr>
+    </w:lvl>
+    <w:lvl w:ilvl="2">
+      <w:start w:val="1"/>
+      <w:numFmt w:val="decimal"/>
+      <w:lvlText w:val="%1.%2.%3"/>
+      <w:lvlJc w:val="left"/>
+      <w:pPr>
+        <w:ind w:left="2304" w:hanging="720"/>
+      </w:pPr>
+      <w:rPr>
+        <w:rFonts w:hint="default"/>
+      </w:rPr>
+    </w:lvl>
+    <w:lvl w:ilvl="3">
+      <w:start w:val="1"/>
+      <w:numFmt w:val="decimal"/>
+      <w:lvlText w:val="%1.%2.%3.%4"/>
+      <w:lvlJc w:val="left"/>
+      <w:pPr>
+        <w:ind w:left="3456" w:hanging="1080"/>
+      </w:pPr>
+      <w:rPr>
+        <w:rFonts w:hint="default"/>
+      </w:rPr>
+    </w:lvl>
+    <w:lvl w:ilvl="4">
+      <w:start w:val="1"/>
+      <w:numFmt w:val="decimal"/>
+      <w:lvlText w:val="%1.%2.%3.%4.%5"/>
+      <w:lvlJc w:val="left"/>
+      <w:pPr>
+        <w:ind w:left="4248" w:hanging="1080"/>
+      </w:pPr>
+      <w:rPr>
+        <w:rFonts w:hint="default"/>
+      </w:rPr>
+    </w:lvl>
+    <w:lvl w:ilvl="5">
+      <w:start w:val="1"/>
+      <w:numFmt w:val="decimal"/>
+      <w:lvlText w:val="%1.%2.%3.%4.%5.%6"/>
+      <w:lvlJc w:val="left"/>
+      <w:pPr>
+        <w:ind w:left="5400" w:hanging="1440"/>
+      </w:pPr>
+      <w:rPr>
+        <w:rFonts w:hint="default"/>
+      </w:rPr>
+    </w:lvl>
+    <w:lvl w:ilvl="6">
+      <w:start w:val="1"/>
+      <w:numFmt w:val="decimal"/>
+      <w:lvlText w:val="%1.%2.%3.%4.%5.%6.%7"/>
+      <w:lvlJc w:val="left"/>
+      <w:pPr>
+        <w:ind w:left="6552" w:hanging="1800"/>
+      </w:pPr>
+      <w:rPr>
+        <w:rFonts w:hint="default"/>
+      </w:rPr>
+    </w:lvl>
+    <w:lvl w:ilvl="7">
+      <w:start w:val="1"/>
+      <w:numFmt w:val="decimal"/>
+      <w:lvlText w:val="%1.%2.%3.%4.%5.%6.%7.%8"/>
+      <w:lvlJc w:val="left"/>
+      <w:pPr>
+        <w:ind w:left="7344" w:hanging="1800"/>
+      </w:pPr>
+      <w:rPr>
+        <w:rFonts w:hint="default"/>
+      </w:rPr>
+    </w:lvl>
+    <w:lvl w:ilvl="8">
+      <w:start w:val="1"/>
+      <w:numFmt w:val="decimal"/>
+      <w:lvlText w:val="%1.%2.%3.%4.%5.%6.%7.%8.%9"/>
+      <w:lvlJc w:val="left"/>
+      <w:pPr>
+        <w:ind w:left="8496" w:hanging="2160"/>
+      </w:pPr>
+      <w:rPr>
+        <w:rFonts w:hint="default"/>
+      </w:rPr>
+    </w:lvl>
+  </w:abstractNum>
+  <w:abstractNum w:abstractNumId="3">
     <w:nsid w:val="644576CD"/>
     <w:multiLevelType w:val="hybridMultilevel"/>
     <w:tmpl w:val="EBC46420"/>
@@ -3384,7 +3975,7 @@
       </w:rPr>
     </w:lvl>
   </w:abstractNum>
-  <w:abstractNum w:abstractNumId="3">
+  <w:abstractNum w:abstractNumId="4">
     <w:nsid w:val="677A066D"/>
     <w:multiLevelType w:val="hybridMultilevel"/>
     <w:tmpl w:val="8234806A"/>
@@ -3497,7 +4088,7 @@
       </w:rPr>
     </w:lvl>
   </w:abstractNum>
-  <w:abstractNum w:abstractNumId="4">
+  <w:abstractNum w:abstractNumId="5">
     <w:nsid w:val="7C0B1545"/>
     <w:multiLevelType w:val="multilevel"/>
     <w:tmpl w:val="0407001F"/>
@@ -3587,16 +4178,19 @@
     <w:abstractNumId w:val="0"/>
   </w:num>
   <w:num w:numId="2">
-    <w:abstractNumId w:val="4"/>
+    <w:abstractNumId w:val="5"/>
   </w:num>
   <w:num w:numId="3">
     <w:abstractNumId w:val="1"/>
   </w:num>
   <w:num w:numId="4">
-    <w:abstractNumId w:val="2"/>
+    <w:abstractNumId w:val="3"/>
   </w:num>
   <w:num w:numId="5">
-    <w:abstractNumId w:val="3"/>
+    <w:abstractNumId w:val="4"/>
+  </w:num>
+  <w:num w:numId="6">
+    <w:abstractNumId w:val="2"/>
   </w:num>
 </w:numbering>
 </file>
@@ -5336,7 +5930,7 @@
 </file>
 
 <file path=customXml/itemProps1.xml><?xml version="1.0" encoding="utf-8"?>
-<ds:datastoreItem xmlns:ds="http://schemas.openxmlformats.org/officeDocument/2006/customXml" ds:itemID="{2405E7EF-6087-4535-B535-CDBE9E153311}">
+<ds:datastoreItem xmlns:ds="http://schemas.openxmlformats.org/officeDocument/2006/customXml" ds:itemID="{D268A567-CF11-4A45-91D2-165B74D34976}">
   <ds:schemaRefs>
     <ds:schemaRef ds:uri="http://schemas.openxmlformats.org/officeDocument/2006/bibliography"/>
   </ds:schemaRefs>

--- a/Pflichtenheft/Pflichtenheft-Vorprojekt.docx
+++ b/Pflichtenheft/Pflichtenheft-Vorprojekt.docx
@@ -341,8 +341,6 @@
             <w:fldChar w:fldCharType="separate"/>
           </w:r>
         </w:p>
-        <w:bookmarkStart w:id="0" w:name="_GoBack"/>
-        <w:bookmarkEnd w:id="0"/>
         <w:p>
           <w:pPr>
             <w:pStyle w:val="Verzeichnis1"/>
@@ -356,123 +354,78 @@
               <w:lang w:eastAsia="de-DE"/>
             </w:rPr>
           </w:pPr>
-          <w:r>
-            <w:rPr>
-              <w:rStyle w:val="Hyperlink"/>
-              <w:noProof/>
-            </w:rPr>
-            <w:fldChar w:fldCharType="begin"/>
-          </w:r>
-          <w:r>
-            <w:rPr>
-              <w:rStyle w:val="Hyperlink"/>
-              <w:noProof/>
-            </w:rPr>
-            <w:instrText xml:space="preserve"> </w:instrText>
-          </w:r>
-          <w:r>
-            <w:rPr>
-              <w:noProof/>
-            </w:rPr>
-            <w:instrText>HYPERLINK \l "_Toc387305962"</w:instrText>
-          </w:r>
-          <w:r>
-            <w:rPr>
-              <w:rStyle w:val="Hyperlink"/>
-              <w:noProof/>
-            </w:rPr>
-            <w:instrText xml:space="preserve"> </w:instrText>
-          </w:r>
-          <w:r>
-            <w:rPr>
-              <w:rStyle w:val="Hyperlink"/>
-              <w:noProof/>
-            </w:rPr>
-          </w:r>
-          <w:r>
-            <w:rPr>
-              <w:rStyle w:val="Hyperlink"/>
-              <w:noProof/>
-            </w:rPr>
-            <w:fldChar w:fldCharType="separate"/>
-          </w:r>
-          <w:r>
-            <w:rPr>
-              <w:rStyle w:val="Hyperlink"/>
-              <w:noProof/>
-            </w:rPr>
-            <w:t>1.</w:t>
-          </w:r>
-          <w:r>
-            <w:rPr>
-              <w:rFonts w:eastAsiaTheme="minorEastAsia"/>
-              <w:noProof/>
-              <w:lang w:eastAsia="de-DE"/>
-            </w:rPr>
-            <w:tab/>
-          </w:r>
-          <w:r>
-            <w:rPr>
-              <w:rStyle w:val="Hyperlink"/>
-              <w:noProof/>
-            </w:rPr>
-            <w:t>Aufgabenstellung</w:t>
-          </w:r>
-          <w:r>
-            <w:rPr>
-              <w:noProof/>
-              <w:webHidden/>
-            </w:rPr>
-            <w:tab/>
-          </w:r>
-          <w:r>
-            <w:rPr>
-              <w:noProof/>
-              <w:webHidden/>
-            </w:rPr>
-            <w:fldChar w:fldCharType="begin"/>
-          </w:r>
-          <w:r>
-            <w:rPr>
-              <w:noProof/>
-              <w:webHidden/>
-            </w:rPr>
-            <w:instrText xml:space="preserve"> PAGEREF _Toc387305962 \h </w:instrText>
-          </w:r>
-          <w:r>
-            <w:rPr>
-              <w:noProof/>
-              <w:webHidden/>
-            </w:rPr>
-          </w:r>
-          <w:r>
-            <w:rPr>
-              <w:noProof/>
-              <w:webHidden/>
-            </w:rPr>
-            <w:fldChar w:fldCharType="separate"/>
-          </w:r>
-          <w:r>
-            <w:rPr>
-              <w:noProof/>
-              <w:webHidden/>
-            </w:rPr>
-            <w:t>1</w:t>
-          </w:r>
-          <w:r>
-            <w:rPr>
-              <w:noProof/>
-              <w:webHidden/>
-            </w:rPr>
-            <w:fldChar w:fldCharType="end"/>
-          </w:r>
-          <w:r>
-            <w:rPr>
-              <w:rStyle w:val="Hyperlink"/>
-              <w:noProof/>
-            </w:rPr>
-            <w:fldChar w:fldCharType="end"/>
-          </w:r>
+          <w:hyperlink w:anchor="_Toc387307083" w:history="1">
+            <w:r>
+              <w:rPr>
+                <w:rStyle w:val="Hyperlink"/>
+                <w:noProof/>
+              </w:rPr>
+              <w:t>1.</w:t>
+            </w:r>
+            <w:r>
+              <w:rPr>
+                <w:rFonts w:eastAsiaTheme="minorEastAsia"/>
+                <w:noProof/>
+                <w:lang w:eastAsia="de-DE"/>
+              </w:rPr>
+              <w:tab/>
+            </w:r>
+            <w:r>
+              <w:rPr>
+                <w:rStyle w:val="Hyperlink"/>
+                <w:noProof/>
+              </w:rPr>
+              <w:t>Aufgabenstellung</w:t>
+            </w:r>
+            <w:r>
+              <w:rPr>
+                <w:noProof/>
+                <w:webHidden/>
+              </w:rPr>
+              <w:tab/>
+            </w:r>
+            <w:r>
+              <w:rPr>
+                <w:noProof/>
+                <w:webHidden/>
+              </w:rPr>
+              <w:fldChar w:fldCharType="begin"/>
+            </w:r>
+            <w:r>
+              <w:rPr>
+                <w:noProof/>
+                <w:webHidden/>
+              </w:rPr>
+              <w:instrText xml:space="preserve"> PAGEREF _Toc387307083 \h </w:instrText>
+            </w:r>
+            <w:r>
+              <w:rPr>
+                <w:noProof/>
+                <w:webHidden/>
+              </w:rPr>
+            </w:r>
+            <w:r>
+              <w:rPr>
+                <w:noProof/>
+                <w:webHidden/>
+              </w:rPr>
+              <w:fldChar w:fldCharType="separate"/>
+            </w:r>
+            <w:r>
+              <w:rPr>
+                <w:noProof/>
+                <w:webHidden/>
+              </w:rPr>
+              <w:t>1</w:t>
+            </w:r>
+            <w:r>
+              <w:rPr>
+                <w:noProof/>
+                <w:webHidden/>
+              </w:rPr>
+              <w:fldChar w:fldCharType="end"/>
+            </w:r>
+          </w:hyperlink>
         </w:p>
         <w:p>
           <w:pPr>
@@ -487,7 +440,7 @@
               <w:lang w:eastAsia="de-DE"/>
             </w:rPr>
           </w:pPr>
-          <w:hyperlink w:anchor="_Toc387305963" w:history="1">
+          <w:hyperlink w:anchor="_Toc387307084" w:history="1">
             <w:r>
               <w:rPr>
                 <w:rStyle w:val="Hyperlink"/>
@@ -529,7 +482,7 @@
                 <w:noProof/>
                 <w:webHidden/>
               </w:rPr>
-              <w:instrText xml:space="preserve"> PAGEREF _Toc387305963 \h </w:instrText>
+              <w:instrText xml:space="preserve"> PAGEREF _Toc387307084 \h </w:instrText>
             </w:r>
             <w:r>
               <w:rPr>
@@ -573,7 +526,7 @@
               <w:lang w:eastAsia="de-DE"/>
             </w:rPr>
           </w:pPr>
-          <w:hyperlink w:anchor="_Toc387305964" w:history="1">
+          <w:hyperlink w:anchor="_Toc387307085" w:history="1">
             <w:r>
               <w:rPr>
                 <w:rStyle w:val="Hyperlink"/>
@@ -615,7 +568,7 @@
                 <w:noProof/>
                 <w:webHidden/>
               </w:rPr>
-              <w:instrText xml:space="preserve"> PAGEREF _Toc387305964 \h </w:instrText>
+              <w:instrText xml:space="preserve"> PAGEREF _Toc387307085 \h </w:instrText>
             </w:r>
             <w:r>
               <w:rPr>
@@ -659,7 +612,7 @@
               <w:lang w:eastAsia="de-DE"/>
             </w:rPr>
           </w:pPr>
-          <w:hyperlink w:anchor="_Toc387305965" w:history="1">
+          <w:hyperlink w:anchor="_Toc387307086" w:history="1">
             <w:r>
               <w:rPr>
                 <w:rStyle w:val="Hyperlink"/>
@@ -701,7 +654,7 @@
                 <w:noProof/>
                 <w:webHidden/>
               </w:rPr>
-              <w:instrText xml:space="preserve"> PAGEREF _Toc387305965 \h </w:instrText>
+              <w:instrText xml:space="preserve"> PAGEREF _Toc387307086 \h </w:instrText>
             </w:r>
             <w:r>
               <w:rPr>
@@ -745,7 +698,7 @@
               <w:lang w:eastAsia="de-DE"/>
             </w:rPr>
           </w:pPr>
-          <w:hyperlink w:anchor="_Toc387305966" w:history="1">
+          <w:hyperlink w:anchor="_Toc387307087" w:history="1">
             <w:r>
               <w:rPr>
                 <w:rStyle w:val="Hyperlink"/>
@@ -787,7 +740,7 @@
                 <w:noProof/>
                 <w:webHidden/>
               </w:rPr>
-              <w:instrText xml:space="preserve"> PAGEREF _Toc387305966 \h </w:instrText>
+              <w:instrText xml:space="preserve"> PAGEREF _Toc387307087 \h </w:instrText>
             </w:r>
             <w:r>
               <w:rPr>
@@ -831,7 +784,7 @@
               <w:lang w:eastAsia="de-DE"/>
             </w:rPr>
           </w:pPr>
-          <w:hyperlink w:anchor="_Toc387305967" w:history="1">
+          <w:hyperlink w:anchor="_Toc387307088" w:history="1">
             <w:r>
               <w:rPr>
                 <w:rStyle w:val="Hyperlink"/>
@@ -873,7 +826,7 @@
                 <w:noProof/>
                 <w:webHidden/>
               </w:rPr>
-              <w:instrText xml:space="preserve"> PAGEREF _Toc387305967 \h </w:instrText>
+              <w:instrText xml:space="preserve"> PAGEREF _Toc387307088 \h </w:instrText>
             </w:r>
             <w:r>
               <w:rPr>
@@ -917,7 +870,7 @@
               <w:lang w:eastAsia="de-DE"/>
             </w:rPr>
           </w:pPr>
-          <w:hyperlink w:anchor="_Toc387305968" w:history="1">
+          <w:hyperlink w:anchor="_Toc387307089" w:history="1">
             <w:r>
               <w:rPr>
                 <w:rStyle w:val="Hyperlink"/>
@@ -959,7 +912,7 @@
                 <w:noProof/>
                 <w:webHidden/>
               </w:rPr>
-              <w:instrText xml:space="preserve"> PAGEREF _Toc387305968 \h </w:instrText>
+              <w:instrText xml:space="preserve"> PAGEREF _Toc387307089 \h </w:instrText>
             </w:r>
             <w:r>
               <w:rPr>
@@ -1003,7 +956,7 @@
               <w:lang w:eastAsia="de-DE"/>
             </w:rPr>
           </w:pPr>
-          <w:hyperlink w:anchor="_Toc387305969" w:history="1">
+          <w:hyperlink w:anchor="_Toc387307090" w:history="1">
             <w:r>
               <w:rPr>
                 <w:rStyle w:val="Hyperlink"/>
@@ -1045,7 +998,7 @@
                 <w:noProof/>
                 <w:webHidden/>
               </w:rPr>
-              <w:instrText xml:space="preserve"> PAGEREF _Toc387305969 \h </w:instrText>
+              <w:instrText xml:space="preserve"> PAGEREF _Toc387307090 \h </w:instrText>
             </w:r>
             <w:r>
               <w:rPr>
@@ -1089,7 +1042,7 @@
               <w:lang w:eastAsia="de-DE"/>
             </w:rPr>
           </w:pPr>
-          <w:hyperlink w:anchor="_Toc387305970" w:history="1">
+          <w:hyperlink w:anchor="_Toc387307091" w:history="1">
             <w:r>
               <w:rPr>
                 <w:rStyle w:val="Hyperlink"/>
@@ -1131,7 +1084,7 @@
                 <w:noProof/>
                 <w:webHidden/>
               </w:rPr>
-              <w:instrText xml:space="preserve"> PAGEREF _Toc387305970 \h </w:instrText>
+              <w:instrText xml:space="preserve"> PAGEREF _Toc387307091 \h </w:instrText>
             </w:r>
             <w:r>
               <w:rPr>
@@ -1175,7 +1128,7 @@
               <w:lang w:eastAsia="de-DE"/>
             </w:rPr>
           </w:pPr>
-          <w:hyperlink w:anchor="_Toc387305971" w:history="1">
+          <w:hyperlink w:anchor="_Toc387307092" w:history="1">
             <w:r>
               <w:rPr>
                 <w:rStyle w:val="Hyperlink"/>
@@ -1217,7 +1170,7 @@
                 <w:noProof/>
                 <w:webHidden/>
               </w:rPr>
-              <w:instrText xml:space="preserve"> PAGEREF _Toc387305971 \h </w:instrText>
+              <w:instrText xml:space="preserve"> PAGEREF _Toc387307092 \h </w:instrText>
             </w:r>
             <w:r>
               <w:rPr>
@@ -1261,7 +1214,7 @@
               <w:lang w:eastAsia="de-DE"/>
             </w:rPr>
           </w:pPr>
-          <w:hyperlink w:anchor="_Toc387305972" w:history="1">
+          <w:hyperlink w:anchor="_Toc387307093" w:history="1">
             <w:r>
               <w:rPr>
                 <w:rStyle w:val="Hyperlink"/>
@@ -1303,7 +1256,7 @@
                 <w:noProof/>
                 <w:webHidden/>
               </w:rPr>
-              <w:instrText xml:space="preserve"> PAGEREF _Toc387305972 \h </w:instrText>
+              <w:instrText xml:space="preserve"> PAGEREF _Toc387307093 \h </w:instrText>
             </w:r>
             <w:r>
               <w:rPr>
@@ -1347,7 +1300,7 @@
               <w:lang w:eastAsia="de-DE"/>
             </w:rPr>
           </w:pPr>
-          <w:hyperlink w:anchor="_Toc387305973" w:history="1">
+          <w:hyperlink w:anchor="_Toc387307094" w:history="1">
             <w:r>
               <w:rPr>
                 <w:rStyle w:val="Hyperlink"/>
@@ -1389,7 +1342,7 @@
                 <w:noProof/>
                 <w:webHidden/>
               </w:rPr>
-              <w:instrText xml:space="preserve"> PAGEREF _Toc387305973 \h </w:instrText>
+              <w:instrText xml:space="preserve"> PAGEREF _Toc387307094 \h </w:instrText>
             </w:r>
             <w:r>
               <w:rPr>
@@ -1433,7 +1386,7 @@
               <w:lang w:eastAsia="de-DE"/>
             </w:rPr>
           </w:pPr>
-          <w:hyperlink w:anchor="_Toc387305974" w:history="1">
+          <w:hyperlink w:anchor="_Toc387307095" w:history="1">
             <w:r>
               <w:rPr>
                 <w:rStyle w:val="Hyperlink"/>
@@ -1475,7 +1428,7 @@
                 <w:noProof/>
                 <w:webHidden/>
               </w:rPr>
-              <w:instrText xml:space="preserve"> PAGEREF _Toc387305974 \h </w:instrText>
+              <w:instrText xml:space="preserve"> PAGEREF _Toc387307095 \h </w:instrText>
             </w:r>
             <w:r>
               <w:rPr>
@@ -1495,7 +1448,7 @@
                 <w:noProof/>
                 <w:webHidden/>
               </w:rPr>
-              <w:t>3</w:t>
+              <w:t>2</w:t>
             </w:r>
             <w:r>
               <w:rPr>
@@ -1519,7 +1472,7 @@
               <w:lang w:eastAsia="de-DE"/>
             </w:rPr>
           </w:pPr>
-          <w:hyperlink w:anchor="_Toc387305975" w:history="1">
+          <w:hyperlink w:anchor="_Toc387307096" w:history="1">
             <w:r>
               <w:rPr>
                 <w:rStyle w:val="Hyperlink"/>
@@ -1561,7 +1514,7 @@
                 <w:noProof/>
                 <w:webHidden/>
               </w:rPr>
-              <w:instrText xml:space="preserve"> PAGEREF _Toc387305975 \h </w:instrText>
+              <w:instrText xml:space="preserve"> PAGEREF _Toc387307096 \h </w:instrText>
             </w:r>
             <w:r>
               <w:rPr>
@@ -1581,7 +1534,7 @@
                 <w:noProof/>
                 <w:webHidden/>
               </w:rPr>
-              <w:t>3</w:t>
+              <w:t>2</w:t>
             </w:r>
             <w:r>
               <w:rPr>
@@ -1605,7 +1558,7 @@
               <w:lang w:eastAsia="de-DE"/>
             </w:rPr>
           </w:pPr>
-          <w:hyperlink w:anchor="_Toc387305976" w:history="1">
+          <w:hyperlink w:anchor="_Toc387307097" w:history="1">
             <w:r>
               <w:rPr>
                 <w:rStyle w:val="Hyperlink"/>
@@ -1647,7 +1600,7 @@
                 <w:noProof/>
                 <w:webHidden/>
               </w:rPr>
-              <w:instrText xml:space="preserve"> PAGEREF _Toc387305976 \h </w:instrText>
+              <w:instrText xml:space="preserve"> PAGEREF _Toc387307097 \h </w:instrText>
             </w:r>
             <w:r>
               <w:rPr>
@@ -1667,7 +1620,7 @@
                 <w:noProof/>
                 <w:webHidden/>
               </w:rPr>
-              <w:t>3</w:t>
+              <w:t>2</w:t>
             </w:r>
             <w:r>
               <w:rPr>
@@ -1691,7 +1644,7 @@
               <w:lang w:eastAsia="de-DE"/>
             </w:rPr>
           </w:pPr>
-          <w:hyperlink w:anchor="_Toc387305977" w:history="1">
+          <w:hyperlink w:anchor="_Toc387307098" w:history="1">
             <w:r>
               <w:rPr>
                 <w:rStyle w:val="Hyperlink"/>
@@ -1733,7 +1686,7 @@
                 <w:noProof/>
                 <w:webHidden/>
               </w:rPr>
-              <w:instrText xml:space="preserve"> PAGEREF _Toc387305977 \h </w:instrText>
+              <w:instrText xml:space="preserve"> PAGEREF _Toc387307098 \h </w:instrText>
             </w:r>
             <w:r>
               <w:rPr>
@@ -1753,7 +1706,7 @@
                 <w:noProof/>
                 <w:webHidden/>
               </w:rPr>
-              <w:t>4</w:t>
+              <w:t>3</w:t>
             </w:r>
             <w:r>
               <w:rPr>
@@ -1777,7 +1730,7 @@
               <w:lang w:eastAsia="de-DE"/>
             </w:rPr>
           </w:pPr>
-          <w:hyperlink w:anchor="_Toc387305978" w:history="1">
+          <w:hyperlink w:anchor="_Toc387307099" w:history="1">
             <w:r>
               <w:rPr>
                 <w:rStyle w:val="Hyperlink"/>
@@ -1819,7 +1772,7 @@
                 <w:noProof/>
                 <w:webHidden/>
               </w:rPr>
-              <w:instrText xml:space="preserve"> PAGEREF _Toc387305978 \h </w:instrText>
+              <w:instrText xml:space="preserve"> PAGEREF _Toc387307099 \h </w:instrText>
             </w:r>
             <w:r>
               <w:rPr>
@@ -1839,7 +1792,7 @@
                 <w:noProof/>
                 <w:webHidden/>
               </w:rPr>
-              <w:t>4</w:t>
+              <w:t>3</w:t>
             </w:r>
             <w:r>
               <w:rPr>
@@ -1863,7 +1816,7 @@
               <w:lang w:eastAsia="de-DE"/>
             </w:rPr>
           </w:pPr>
-          <w:hyperlink w:anchor="_Toc387305979" w:history="1">
+          <w:hyperlink w:anchor="_Toc387307100" w:history="1">
             <w:r>
               <w:rPr>
                 <w:rStyle w:val="Hyperlink"/>
@@ -1905,7 +1858,7 @@
                 <w:noProof/>
                 <w:webHidden/>
               </w:rPr>
-              <w:instrText xml:space="preserve"> PAGEREF _Toc387305979 \h </w:instrText>
+              <w:instrText xml:space="preserve"> PAGEREF _Toc387307100 \h </w:instrText>
             </w:r>
             <w:r>
               <w:rPr>
@@ -1925,7 +1878,7 @@
                 <w:noProof/>
                 <w:webHidden/>
               </w:rPr>
-              <w:t>4</w:t>
+              <w:t>3</w:t>
             </w:r>
             <w:r>
               <w:rPr>
@@ -1949,7 +1902,7 @@
               <w:lang w:eastAsia="de-DE"/>
             </w:rPr>
           </w:pPr>
-          <w:hyperlink w:anchor="_Toc387305980" w:history="1">
+          <w:hyperlink w:anchor="_Toc387307101" w:history="1">
             <w:r>
               <w:rPr>
                 <w:rStyle w:val="Hyperlink"/>
@@ -1991,7 +1944,7 @@
                 <w:noProof/>
                 <w:webHidden/>
               </w:rPr>
-              <w:instrText xml:space="preserve"> PAGEREF _Toc387305980 \h </w:instrText>
+              <w:instrText xml:space="preserve"> PAGEREF _Toc387307101 \h </w:instrText>
             </w:r>
             <w:r>
               <w:rPr>
@@ -2011,7 +1964,7 @@
                 <w:noProof/>
                 <w:webHidden/>
               </w:rPr>
-              <w:t>5</w:t>
+              <w:t>3</w:t>
             </w:r>
             <w:r>
               <w:rPr>
@@ -2035,7 +1988,7 @@
               <w:lang w:eastAsia="de-DE"/>
             </w:rPr>
           </w:pPr>
-          <w:hyperlink w:anchor="_Toc387305981" w:history="1">
+          <w:hyperlink w:anchor="_Toc387307102" w:history="1">
             <w:r>
               <w:rPr>
                 <w:rStyle w:val="Hyperlink"/>
@@ -2077,7 +2030,7 @@
                 <w:noProof/>
                 <w:webHidden/>
               </w:rPr>
-              <w:instrText xml:space="preserve"> PAGEREF _Toc387305981 \h </w:instrText>
+              <w:instrText xml:space="preserve"> PAGEREF _Toc387307102 \h </w:instrText>
             </w:r>
             <w:r>
               <w:rPr>
@@ -2097,7 +2050,7 @@
                 <w:noProof/>
                 <w:webHidden/>
               </w:rPr>
-              <w:t>5</w:t>
+              <w:t>3</w:t>
             </w:r>
             <w:r>
               <w:rPr>
@@ -2121,7 +2074,7 @@
               <w:lang w:eastAsia="de-DE"/>
             </w:rPr>
           </w:pPr>
-          <w:hyperlink w:anchor="_Toc387305982" w:history="1">
+          <w:hyperlink w:anchor="_Toc387307103" w:history="1">
             <w:r>
               <w:rPr>
                 <w:rStyle w:val="Hyperlink"/>
@@ -2163,7 +2116,7 @@
                 <w:noProof/>
                 <w:webHidden/>
               </w:rPr>
-              <w:instrText xml:space="preserve"> PAGEREF _Toc387305982 \h </w:instrText>
+              <w:instrText xml:space="preserve"> PAGEREF _Toc387307103 \h </w:instrText>
             </w:r>
             <w:r>
               <w:rPr>
@@ -2183,7 +2136,7 @@
                 <w:noProof/>
                 <w:webHidden/>
               </w:rPr>
-              <w:t>5</w:t>
+              <w:t>3</w:t>
             </w:r>
             <w:r>
               <w:rPr>
@@ -2207,7 +2160,7 @@
               <w:lang w:eastAsia="de-DE"/>
             </w:rPr>
           </w:pPr>
-          <w:hyperlink w:anchor="_Toc387305983" w:history="1">
+          <w:hyperlink w:anchor="_Toc387307104" w:history="1">
             <w:r>
               <w:rPr>
                 <w:rStyle w:val="Hyperlink"/>
@@ -2249,7 +2202,7 @@
                 <w:noProof/>
                 <w:webHidden/>
               </w:rPr>
-              <w:instrText xml:space="preserve"> PAGEREF _Toc387305983 \h </w:instrText>
+              <w:instrText xml:space="preserve"> PAGEREF _Toc387307104 \h </w:instrText>
             </w:r>
             <w:r>
               <w:rPr>
@@ -2269,7 +2222,7 @@
                 <w:noProof/>
                 <w:webHidden/>
               </w:rPr>
-              <w:t>5</w:t>
+              <w:t>3</w:t>
             </w:r>
             <w:r>
               <w:rPr>
@@ -2293,7 +2246,7 @@
               <w:lang w:eastAsia="de-DE"/>
             </w:rPr>
           </w:pPr>
-          <w:hyperlink w:anchor="_Toc387305984" w:history="1">
+          <w:hyperlink w:anchor="_Toc387307105" w:history="1">
             <w:r>
               <w:rPr>
                 <w:rStyle w:val="Hyperlink"/>
@@ -2335,7 +2288,7 @@
                 <w:noProof/>
                 <w:webHidden/>
               </w:rPr>
-              <w:instrText xml:space="preserve"> PAGEREF _Toc387305984 \h </w:instrText>
+              <w:instrText xml:space="preserve"> PAGEREF _Toc387307105 \h </w:instrText>
             </w:r>
             <w:r>
               <w:rPr>
@@ -2355,7 +2308,7 @@
                 <w:noProof/>
                 <w:webHidden/>
               </w:rPr>
-              <w:t>5</w:t>
+              <w:t>3</w:t>
             </w:r>
             <w:r>
               <w:rPr>
@@ -2380,6 +2333,7 @@
     <w:p/>
     <w:p/>
     <w:p>
+      <w:bookmarkStart w:id="0" w:name="_GoBack"/>
       <w:r>
         <w:br w:type="page"/>
       </w:r>
@@ -2395,6 +2349,7 @@
         </w:sectPr>
       </w:pPr>
     </w:p>
+    <w:bookmarkEnd w:id="0"/>
     <w:p/>
     <w:p>
       <w:pPr>
@@ -2404,7 +2359,7 @@
           <w:numId w:val="2"/>
         </w:numPr>
       </w:pPr>
-      <w:bookmarkStart w:id="1" w:name="_Toc387305962"/>
+      <w:bookmarkStart w:id="1" w:name="_Toc387307083"/>
       <w:r>
         <w:t>Aufgabenstellung</w:t>
       </w:r>
@@ -2423,7 +2378,7 @@
           <w:numId w:val="2"/>
         </w:numPr>
       </w:pPr>
-      <w:bookmarkStart w:id="2" w:name="_Toc387305963"/>
+      <w:bookmarkStart w:id="2" w:name="_Toc387307084"/>
       <w:r>
         <w:t>Spieldesign</w:t>
       </w:r>
@@ -2437,7 +2392,7 @@
           <w:numId w:val="2"/>
         </w:numPr>
       </w:pPr>
-      <w:bookmarkStart w:id="3" w:name="_Toc387305964"/>
+      <w:bookmarkStart w:id="3" w:name="_Toc387307085"/>
       <w:r>
         <w:t>Spielideen</w:t>
       </w:r>
@@ -2451,7 +2406,7 @@
           <w:numId w:val="2"/>
         </w:numPr>
       </w:pPr>
-      <w:bookmarkStart w:id="4" w:name="_Toc387305965"/>
+      <w:bookmarkStart w:id="4" w:name="_Toc387307086"/>
       <w:r>
         <w:t>Spielablauf</w:t>
       </w:r>
@@ -2465,7 +2420,7 @@
           <w:numId w:val="2"/>
         </w:numPr>
       </w:pPr>
-      <w:bookmarkStart w:id="5" w:name="_Toc387305966"/>
+      <w:bookmarkStart w:id="5" w:name="_Toc387307087"/>
       <w:r>
         <w:t>Spielelemente</w:t>
       </w:r>
@@ -2479,7 +2434,7 @@
           <w:numId w:val="2"/>
         </w:numPr>
       </w:pPr>
-      <w:bookmarkStart w:id="6" w:name="_Toc387305967"/>
+      <w:bookmarkStart w:id="6" w:name="_Toc387307088"/>
       <w:r>
         <w:t>Produktumgebung</w:t>
       </w:r>
@@ -2498,7 +2453,7 @@
           <w:numId w:val="2"/>
         </w:numPr>
       </w:pPr>
-      <w:bookmarkStart w:id="7" w:name="_Toc387305968"/>
+      <w:bookmarkStart w:id="7" w:name="_Toc387307089"/>
       <w:r>
         <w:t>Anwendungsbereiche</w:t>
       </w:r>
@@ -2512,7 +2467,7 @@
           <w:numId w:val="2"/>
         </w:numPr>
       </w:pPr>
-      <w:bookmarkStart w:id="8" w:name="_Toc387305969"/>
+      <w:bookmarkStart w:id="8" w:name="_Toc387307090"/>
       <w:r>
         <w:t>Anwendergruppen</w:t>
       </w:r>
@@ -2526,7 +2481,7 @@
           <w:numId w:val="2"/>
         </w:numPr>
       </w:pPr>
-      <w:bookmarkStart w:id="9" w:name="_Toc387305970"/>
+      <w:bookmarkStart w:id="9" w:name="_Toc387307091"/>
       <w:r>
         <w:t>Basismaschine</w:t>
       </w:r>
@@ -2540,7 +2495,7 @@
           <w:numId w:val="2"/>
         </w:numPr>
       </w:pPr>
-      <w:bookmarkStart w:id="10" w:name="_Toc387305971"/>
+      <w:bookmarkStart w:id="10" w:name="_Toc387307092"/>
       <w:r>
         <w:t>Mengengerüst</w:t>
       </w:r>
@@ -2554,7 +2509,7 @@
           <w:numId w:val="2"/>
         </w:numPr>
       </w:pPr>
-      <w:bookmarkStart w:id="11" w:name="_Toc387305972"/>
+      <w:bookmarkStart w:id="11" w:name="_Toc387307093"/>
       <w:r>
         <w:t>Produktmodell</w:t>
       </w:r>
@@ -2645,48 +2600,6 @@
       <w:r>
         <w:t>xxx</w:t>
       </w:r>
-    </w:p>
-    <w:p/>
-    <w:p>
-      <w:r>
-        <w:br w:type="page"/>
-      </w:r>
-    </w:p>
-    <w:p>
-      <w:pPr>
-        <w:pStyle w:val="berschrift2"/>
-        <w:numPr>
-          <w:ilvl w:val="1"/>
-          <w:numId w:val="2"/>
-        </w:numPr>
-      </w:pPr>
-      <w:bookmarkStart w:id="12" w:name="_Toc387305973"/>
-      <w:r>
-        <w:lastRenderedPageBreak/>
-        <w:t>Anwendungsfälle der Software</w:t>
-      </w:r>
-      <w:bookmarkEnd w:id="12"/>
-    </w:p>
-    <w:p/>
-    <w:p>
-      <w:r>
-        <w:br w:type="page"/>
-      </w:r>
-    </w:p>
-    <w:p/>
-    <w:p>
-      <w:pPr>
-        <w:pStyle w:val="berschrift2"/>
-        <w:numPr>
-          <w:ilvl w:val="1"/>
-          <w:numId w:val="2"/>
-        </w:numPr>
-      </w:pPr>
-      <w:bookmarkStart w:id="13" w:name="_Toc387305974"/>
-      <w:r>
-        <w:t>Ablaufanalyse</w:t>
-      </w:r>
-      <w:bookmarkEnd w:id="13"/>
     </w:p>
     <w:p/>
     <w:p/>
@@ -2701,18 +2614,42 @@
           <w:numId w:val="2"/>
         </w:numPr>
       </w:pPr>
-      <w:bookmarkStart w:id="14" w:name="_Toc387305975"/>
-      <w:r>
-        <w:t>Strukturelle Datenanalyse</w:t>
-      </w:r>
-      <w:bookmarkEnd w:id="14"/>
+      <w:bookmarkStart w:id="12" w:name="_Toc387307094"/>
+      <w:r>
+        <w:lastRenderedPageBreak/>
+        <w:t>Anwendungsfälle der Software</w:t>
+      </w:r>
+      <w:bookmarkEnd w:id="12"/>
     </w:p>
     <w:p/>
+    <w:p>
+      <w:pPr>
+        <w:pStyle w:val="berschrift2"/>
+        <w:numPr>
+          <w:ilvl w:val="1"/>
+          <w:numId w:val="2"/>
+        </w:numPr>
+      </w:pPr>
+      <w:bookmarkStart w:id="13" w:name="_Toc387307095"/>
+      <w:r>
+        <w:t>Ablaufanalyse</w:t>
+      </w:r>
+      <w:bookmarkEnd w:id="13"/>
+    </w:p>
     <w:p/>
     <w:p>
       <w:pPr>
-        <w:keepNext/>
-      </w:pPr>
+        <w:pStyle w:val="berschrift2"/>
+        <w:numPr>
+          <w:ilvl w:val="1"/>
+          <w:numId w:val="2"/>
+        </w:numPr>
+      </w:pPr>
+      <w:bookmarkStart w:id="14" w:name="_Toc387307096"/>
+      <w:r>
+        <w:t>Strukturelle Datenanalyse</w:t>
+      </w:r>
+      <w:bookmarkEnd w:id="14"/>
     </w:p>
     <w:p/>
     <w:p>
@@ -2723,7 +2660,7 @@
           <w:numId w:val="2"/>
         </w:numPr>
       </w:pPr>
-      <w:bookmarkStart w:id="15" w:name="_Toc387305976"/>
+      <w:bookmarkStart w:id="15" w:name="_Toc387307097"/>
       <w:r>
         <w:t>Qualitätsanforderungen</w:t>
       </w:r>
@@ -3242,7 +3179,7 @@
           <w:numId w:val="2"/>
         </w:numPr>
       </w:pPr>
-      <w:bookmarkStart w:id="16" w:name="_Toc387305977"/>
+      <w:bookmarkStart w:id="16" w:name="_Toc387307098"/>
       <w:r>
         <w:lastRenderedPageBreak/>
         <w:t>Benutzersch</w:t>
@@ -3264,13 +3201,12 @@
           <w:numId w:val="2"/>
         </w:numPr>
       </w:pPr>
-      <w:bookmarkStart w:id="17" w:name="_Toc387305978"/>
+      <w:bookmarkStart w:id="17" w:name="_Toc387307099"/>
       <w:r>
         <w:t>Benutzermodell</w:t>
       </w:r>
       <w:bookmarkEnd w:id="17"/>
     </w:p>
-    <w:p/>
     <w:p>
       <w:pPr>
         <w:keepNext/>
@@ -3285,17 +3221,13 @@
           <w:numId w:val="2"/>
         </w:numPr>
       </w:pPr>
-      <w:bookmarkStart w:id="18" w:name="_Toc387305979"/>
+      <w:bookmarkStart w:id="18" w:name="_Toc387307100"/>
       <w:r>
         <w:t>Kommunikationsstrategie</w:t>
       </w:r>
       <w:bookmarkEnd w:id="18"/>
     </w:p>
-    <w:p>
-      <w:r>
-        <w:br w:type="page"/>
-      </w:r>
-    </w:p>
+    <w:p/>
     <w:p>
       <w:pPr>
         <w:pStyle w:val="berschrift2"/>
@@ -3304,9 +3236,8 @@
           <w:numId w:val="2"/>
         </w:numPr>
       </w:pPr>
-      <w:bookmarkStart w:id="19" w:name="_Toc387305980"/>
-      <w:r>
-        <w:lastRenderedPageBreak/>
+      <w:bookmarkStart w:id="19" w:name="_Toc387307101"/>
+      <w:r>
         <w:t>Kommunikationsaufbau</w:t>
       </w:r>
       <w:bookmarkEnd w:id="19"/>
@@ -3319,14 +3250,14 @@
           <w:numId w:val="2"/>
         </w:numPr>
       </w:pPr>
-      <w:bookmarkStart w:id="20" w:name="_Toc387305981"/>
+      <w:bookmarkStart w:id="20" w:name="_Toc387307102"/>
       <w:r>
         <w:t>Entwicklungsumgebung</w:t>
       </w:r>
       <w:bookmarkEnd w:id="20"/>
     </w:p>
     <w:p/>
-    <w:bookmarkStart w:id="21" w:name="_Toc387305982" w:displacedByCustomXml="next"/>
+    <w:bookmarkStart w:id="21" w:name="_Toc387307103" w:displacedByCustomXml="next"/>
     <w:sdt>
       <w:sdtPr>
         <w:rPr>
@@ -3369,7 +3300,7 @@
           <w:numId w:val="2"/>
         </w:numPr>
       </w:pPr>
-      <w:bookmarkStart w:id="22" w:name="_Toc387305983"/>
+      <w:bookmarkStart w:id="22" w:name="_Toc387307104"/>
       <w:r>
         <w:t>Abkürzungsverzeichnis</w:t>
       </w:r>
@@ -3383,7 +3314,7 @@
           <w:numId w:val="2"/>
         </w:numPr>
       </w:pPr>
-      <w:bookmarkStart w:id="23" w:name="_Toc387305984"/>
+      <w:bookmarkStart w:id="23" w:name="_Toc387307105"/>
       <w:r>
         <w:t>Sonstiges</w:t>
       </w:r>
@@ -3475,7 +3406,7 @@
       <w:rPr>
         <w:noProof/>
       </w:rPr>
-      <w:t>5</w:t>
+      <w:t>2</w:t>
     </w:r>
     <w:r>
       <w:fldChar w:fldCharType="end"/>
@@ -5930,7 +5861,7 @@
 </file>
 
 <file path=customXml/itemProps1.xml><?xml version="1.0" encoding="utf-8"?>
-<ds:datastoreItem xmlns:ds="http://schemas.openxmlformats.org/officeDocument/2006/customXml" ds:itemID="{D268A567-CF11-4A45-91D2-165B74D34976}">
+<ds:datastoreItem xmlns:ds="http://schemas.openxmlformats.org/officeDocument/2006/customXml" ds:itemID="{2AD5162D-804D-48B5-A81B-BC7A07DCBCCB}">
   <ds:schemaRefs>
     <ds:schemaRef ds:uri="http://schemas.openxmlformats.org/officeDocument/2006/bibliography"/>
   </ds:schemaRefs>
